--- a/Docs/期末报告docxs/功能需求报告.docx
+++ b/Docs/期末报告docxs/功能需求报告.docx
@@ -523,7 +523,29 @@
           <w:sz w:val="32"/>
           <w:u w:val="thick"/>
         </w:rPr>
-        <w:t xml:space="preserve">        徐路  </w:t>
+        <w:t xml:space="preserve">        </w:t>
+      </w:r>
+      <w:proofErr w:type="gramStart"/>
+      <w:r>
+        <w:rPr>
+          <w:rFonts w:ascii="宋体" w:hAnsi="宋体" w:hint="eastAsia"/>
+          <w:b/>
+          <w:bCs/>
+          <w:sz w:val="32"/>
+          <w:u w:val="thick"/>
+        </w:rPr>
+        <w:t>徐路</w:t>
+      </w:r>
+      <w:proofErr w:type="gramEnd"/>
+      <w:r>
+        <w:rPr>
+          <w:rFonts w:ascii="宋体" w:hAnsi="宋体" w:hint="eastAsia"/>
+          <w:b/>
+          <w:bCs/>
+          <w:sz w:val="32"/>
+          <w:u w:val="thick"/>
+        </w:rPr>
+        <w:t xml:space="preserve">  </w:t>
       </w:r>
       <w:r>
         <w:rPr>
@@ -596,7 +618,6 @@
           <w:numId w:val="1"/>
         </w:numPr>
         <w:sectPr>
-          <w:headerReference w:type="default" r:id="rId10"/>
           <w:pgSz w:w="11906" w:h="16838"/>
           <w:pgMar w:top="1440" w:right="1800" w:bottom="1440" w:left="1800" w:header="851" w:footer="992" w:gutter="0"/>
           <w:cols w:space="425"/>
@@ -729,7 +750,21 @@
         <w:rPr>
           <w:rFonts w:hint="eastAsia"/>
         </w:rPr>
-        <w:t>景点介绍与场所查询：在游览过程中提供景点介绍和场所信息查询。</w:t>
+        <w:t>景点介绍与场所查询：在游览过程中</w:t>
+      </w:r>
+      <w:proofErr w:type="gramStart"/>
+      <w:r>
+        <w:rPr>
+          <w:rFonts w:hint="eastAsia"/>
+        </w:rPr>
+        <w:t>提供景点</w:t>
+      </w:r>
+      <w:proofErr w:type="gramEnd"/>
+      <w:r>
+        <w:rPr>
+          <w:rFonts w:hint="eastAsia"/>
+        </w:rPr>
+        <w:t>介绍和场所信息查询。</w:t>
       </w:r>
     </w:p>
     <w:p>
@@ -768,9 +803,6 @@
     <w:p>
       <w:pPr>
         <w:ind w:firstLineChars="200" w:firstLine="480"/>
-        <w:rPr>
-          <w:rFonts w:hint="eastAsia"/>
-        </w:rPr>
       </w:pPr>
     </w:p>
     <w:p>
@@ -973,7 +1005,21 @@
         <w:rPr>
           <w:rFonts w:hint="eastAsia"/>
         </w:rPr>
-        <w:t>可选择前十展示或全部展示</w:t>
+        <w:t>可选择前</w:t>
+      </w:r>
+      <w:proofErr w:type="gramStart"/>
+      <w:r>
+        <w:rPr>
+          <w:rFonts w:hint="eastAsia"/>
+        </w:rPr>
+        <w:t>十展示</w:t>
+      </w:r>
+      <w:proofErr w:type="gramEnd"/>
+      <w:r>
+        <w:rPr>
+          <w:rFonts w:hint="eastAsia"/>
+        </w:rPr>
+        <w:t>或全部展示</w:t>
       </w:r>
       <w:r>
         <w:rPr>
@@ -996,7 +1042,21 @@
         <w:rPr>
           <w:rFonts w:hint="eastAsia"/>
         </w:rPr>
-        <w:t>前十展示时使用非完</w:t>
+        <w:t>前</w:t>
+      </w:r>
+      <w:proofErr w:type="gramStart"/>
+      <w:r>
+        <w:rPr>
+          <w:rFonts w:hint="eastAsia"/>
+        </w:rPr>
+        <w:t>十展示</w:t>
+      </w:r>
+      <w:proofErr w:type="gramEnd"/>
+      <w:r>
+        <w:rPr>
+          <w:rFonts w:hint="eastAsia"/>
+        </w:rPr>
+        <w:t>时使用非完</w:t>
       </w:r>
       <w:r>
         <w:rPr>
@@ -1012,13 +1072,7 @@
       </w:r>
     </w:p>
     <w:p/>
-    <w:p>
-      <w:pPr>
-        <w:rPr>
-          <w:rFonts w:hint="eastAsia"/>
-        </w:rPr>
-      </w:pPr>
-    </w:p>
+    <w:p/>
     <w:p>
       <w:pPr>
         <w:pStyle w:val="1"/>
@@ -1378,7 +1432,21 @@
         <w:rPr>
           <w:rFonts w:hint="eastAsia"/>
         </w:rPr>
-        <w:t>边的属性中还需包括“路的种类”，以确保在规划路线时，交通工具能够匹配对应的道路类型。</w:t>
+        <w:t>边的属性中还</w:t>
+      </w:r>
+      <w:proofErr w:type="gramStart"/>
+      <w:r>
+        <w:rPr>
+          <w:rFonts w:hint="eastAsia"/>
+        </w:rPr>
+        <w:t>需包括</w:t>
+      </w:r>
+      <w:proofErr w:type="gramEnd"/>
+      <w:r>
+        <w:rPr>
+          <w:rFonts w:hint="eastAsia"/>
+        </w:rPr>
+        <w:t>“路的种类”，以确保在规划路线时，交通工具能够匹配对应的道路类型。</w:t>
       </w:r>
     </w:p>
     <w:p>
@@ -1421,13 +1489,7 @@
     </w:p>
     <w:p/>
     <w:p/>
-    <w:p>
-      <w:pPr>
-        <w:rPr>
-          <w:rFonts w:hint="eastAsia"/>
-        </w:rPr>
-      </w:pPr>
-    </w:p>
+    <w:p/>
     <w:p>
       <w:pPr>
         <w:pStyle w:val="1"/>
@@ -1474,9 +1536,6 @@
           <w:numId w:val="13"/>
         </w:numPr>
         <w:ind w:firstLineChars="0"/>
-        <w:rPr>
-          <w:rFonts w:hint="eastAsia"/>
-        </w:rPr>
       </w:pPr>
       <w:r>
         <w:rPr>
@@ -1499,7 +1558,21 @@
         <w:rPr>
           <w:rFonts w:hint="eastAsia"/>
         </w:rPr>
-        <w:t>给定一个节点（景点或场所），系统需查询所有与该点距离小于指定值的点。</w:t>
+        <w:t>给定一个节点（景点或场所），系统需查询所有与该点距离小于</w:t>
+      </w:r>
+      <w:proofErr w:type="gramStart"/>
+      <w:r>
+        <w:rPr>
+          <w:rFonts w:hint="eastAsia"/>
+        </w:rPr>
+        <w:t>指定值</w:t>
+      </w:r>
+      <w:proofErr w:type="gramEnd"/>
+      <w:r>
+        <w:rPr>
+          <w:rFonts w:hint="eastAsia"/>
+        </w:rPr>
+        <w:t>的点。</w:t>
       </w:r>
     </w:p>
     <w:p>
@@ -1511,7 +1584,6 @@
         </w:numPr>
         <w:ind w:firstLineChars="0"/>
         <w:rPr>
-          <w:rFonts w:hint="eastAsia"/>
           <w:b/>
           <w:bCs/>
         </w:rPr>
@@ -1588,13 +1660,7 @@
         <w:rPr>
           <w:rFonts w:hint="eastAsia"/>
         </w:rPr>
-        <w:t>系统需要维护一个包含所有景点、场所及其属性的图数据结构</w:t>
-      </w:r>
-      <w:r>
-        <w:rPr>
-          <w:rFonts w:hint="eastAsia"/>
-        </w:rPr>
-        <w:t>。</w:t>
+        <w:t>系统需要维护一个包含所有景点、场所及其属性的图数据结构。</w:t>
       </w:r>
     </w:p>
     <w:p/>
@@ -1608,13 +1674,7 @@
     <w:p/>
     <w:p/>
     <w:p/>
-    <w:p>
-      <w:pPr>
-        <w:rPr>
-          <w:rFonts w:hint="eastAsia"/>
-        </w:rPr>
-      </w:pPr>
-    </w:p>
+    <w:p/>
     <w:p>
       <w:pPr>
         <w:pStyle w:val="1"/>
@@ -1622,9 +1682,6 @@
           <w:ilvl w:val="0"/>
           <w:numId w:val="1"/>
         </w:numPr>
-        <w:rPr>
-          <w:rFonts w:hint="eastAsia"/>
-        </w:rPr>
       </w:pPr>
       <w:r>
         <w:rPr>
@@ -1672,9 +1729,6 @@
           <w:numId w:val="16"/>
         </w:numPr>
         <w:ind w:firstLineChars="0"/>
-        <w:rPr>
-          <w:rFonts w:hint="eastAsia"/>
-        </w:rPr>
       </w:pPr>
       <w:r>
         <w:rPr>
@@ -1730,9 +1784,6 @@
           <w:numId w:val="17"/>
         </w:numPr>
         <w:ind w:firstLineChars="0"/>
-        <w:rPr>
-          <w:rFonts w:hint="eastAsia"/>
-        </w:rPr>
       </w:pPr>
       <w:r>
         <w:rPr>
@@ -1749,9 +1800,6 @@
           <w:numId w:val="17"/>
         </w:numPr>
         <w:ind w:firstLineChars="0"/>
-        <w:rPr>
-          <w:rFonts w:hint="eastAsia"/>
-        </w:rPr>
       </w:pPr>
       <w:r>
         <w:rPr>
@@ -1822,15 +1870,26 @@
           <w:numId w:val="18"/>
         </w:numPr>
         <w:ind w:firstLineChars="0"/>
-        <w:rPr>
-          <w:rFonts w:hint="eastAsia"/>
-        </w:rPr>
-      </w:pPr>
-      <w:r>
-        <w:rPr>
-          <w:rFonts w:hint="eastAsia"/>
-        </w:rPr>
-        <w:t>学生浏览后可以对日记进行评分，如通过点赞或星级评价。</w:t>
+      </w:pPr>
+      <w:r>
+        <w:rPr>
+          <w:rFonts w:hint="eastAsia"/>
+        </w:rPr>
+        <w:t>学生浏览后可以对日记进行评分，如</w:t>
+      </w:r>
+      <w:proofErr w:type="gramStart"/>
+      <w:r>
+        <w:rPr>
+          <w:rFonts w:hint="eastAsia"/>
+        </w:rPr>
+        <w:t>通过点赞或</w:t>
+      </w:r>
+      <w:proofErr w:type="gramEnd"/>
+      <w:r>
+        <w:rPr>
+          <w:rFonts w:hint="eastAsia"/>
+        </w:rPr>
+        <w:t>星级评价。</w:t>
       </w:r>
       <w:r>
         <w:br/>
@@ -1894,9 +1953,6 @@
           <w:numId w:val="19"/>
         </w:numPr>
         <w:ind w:firstLineChars="0"/>
-        <w:rPr>
-          <w:rFonts w:hint="eastAsia"/>
-        </w:rPr>
       </w:pPr>
       <w:r>
         <w:rPr>
@@ -1955,7 +2011,6 @@
         </w:numPr>
         <w:ind w:firstLineChars="0"/>
         <w:rPr>
-          <w:rFonts w:hint="eastAsia"/>
           <w:b/>
           <w:bCs/>
         </w:rPr>
@@ -1977,9 +2032,6 @@
           <w:numId w:val="20"/>
         </w:numPr>
         <w:ind w:firstLineChars="0"/>
-        <w:rPr>
-          <w:rFonts w:hint="eastAsia"/>
-        </w:rPr>
       </w:pPr>
       <w:r>
         <w:rPr>
@@ -2014,6 +2066,7 @@
       </w:pPr>
     </w:p>
     <w:sectPr>
+      <w:headerReference w:type="default" r:id="rId10"/>
       <w:footerReference w:type="default" r:id="rId11"/>
       <w:pgSz w:w="11906" w:h="16838"/>
       <w:pgMar w:top="1440" w:right="1800" w:bottom="1440" w:left="1800" w:header="851" w:footer="992" w:gutter="0"/>
